--- a/bin/Msys/pandoc/data/reference.docx
+++ b/bin/Msys/pandoc/data/reference.docx
@@ -1,12 +1,10 @@
 
 <file path=word/document.xml><?xml version="1.0" encoding="utf-8"?>
-<w:document xmlns:w="http://schemas.openxmlformats.org/wordprocessingml/2006/main">
+<w:document xmlns:w="http://schemas.openxmlformats.org/wordprocessingml/2006/main" xmlns:m="http://schemas.openxmlformats.org/officeDocument/2006/math" xmlns:r="http://schemas.openxmlformats.org/officeDocument/2006/relationships" xmlns:o="urn:schemas-microsoft-com:office:office" xmlns:v="urn:schemas-microsoft-com:vml" xmlns:w10="urn:schemas-microsoft-com:office:word" xmlns:a="http://schemas.openxmlformats.org/drawingml/2006/main" xmlns:pic="http://schemas.openxmlformats.org/drawingml/2006/picture" xmlns:wp="http://schemas.openxmlformats.org/drawingml/2006/wordprocessingDrawing">
   <w:body>
     <w:p>
       <w:r>
-        <w:t>
-      Hello world.
-    </w:t>
+        <w:t xml:space="preserve">Hello world.</w:t>
       </w:r>
     </w:p>
   </w:body>
@@ -14,297 +12,94 @@
 </file>
 
 <file path=word/footnotes.xml><?xml version="1.0" encoding="utf-8"?>
-<w:footnotes xmlns:w="http://schemas.openxmlformats.org/wordprocessingml/2006/main" xmlns:m="http://schemas.openxmlformats.org/officeDocument/2006/math" xmlns:r="http://schemas.openxmlformats.org/officeDocument/2006/relationships" xmlns:o="urn:schemas-microsoft-com:office:office" xmlns:v="urn:schemas-microsoft-com:vml" xmlns:w10="urn:schemas-microsoft-com:office:word" xmlns:a="http://schemas.openxmlformats.org/drawingml/2006/main" xmlns:pic="http://schemas.openxmlformats.org/drawingml/2006/picture" xmlns:wp="http://schemas.openxmlformats.org/drawingml/2006/wordprocessingDrawing">
-</w:footnotes>
+<w:footnotes xmlns:w="http://schemas.openxmlformats.org/wordprocessingml/2006/main" xmlns:m="http://schemas.openxmlformats.org/officeDocument/2006/math" xmlns:r="http://schemas.openxmlformats.org/officeDocument/2006/relationships" xmlns:o="urn:schemas-microsoft-com:office:office" xmlns:v="urn:schemas-microsoft-com:vml" xmlns:w10="urn:schemas-microsoft-com:office:word" xmlns:a="http://schemas.openxmlformats.org/drawingml/2006/main" xmlns:pic="http://schemas.openxmlformats.org/drawingml/2006/picture" xmlns:wp="http://schemas.openxmlformats.org/drawingml/2006/wordprocessingDrawing"/>
 </file>
 
 <file path=word/numbering.xml><?xml version="1.0" encoding="utf-8"?>
-<w:numbering xmlns:mv="urn:schemas-microsoft-com:mac:vml" xmlns:mo="http://schemas.microsoft.com/office/mac/office/2008/main" xmlns:ve="http://schemas.openxmlformats.org/markup-compatibility/2006" xmlns:o="urn:schemas-microsoft-com:office:office" xmlns:r="http://schemas.openxmlformats.org/officeDocument/2006/relationships" xmlns:m="http://schemas.openxmlformats.org/officeDocument/2006/math" xmlns:v="urn:schemas-microsoft-com:vml" xmlns:w10="urn:schemas-microsoft-com:office:word" xmlns:w="http://schemas.openxmlformats.org/wordprocessingml/2006/main" xmlns:wne="http://schemas.microsoft.com/office/word/2006/wordml" xmlns:wp="http://schemas.openxmlformats.org/drawingml/2006/wordprocessingDrawing">
+<w:numbering xmlns:w="http://schemas.openxmlformats.org/wordprocessingml/2006/main">
   <w:abstractNum w:abstractNumId="0">
-    <w:nsid w:val="FFFFFF1D"/>
+    <w:nsid w:val="e17f69ba"/>
     <w:multiLevelType w:val="multilevel"/>
-    <w:tmpl w:val="D0409C7C"/>
     <w:lvl w:ilvl="0">
-      <w:start w:val="1"/>
       <w:numFmt w:val="bullet"/>
-      <w:lvlText w:val=""/>
+      <w:lvlText w:val=" "/>
       <w:lvlJc w:val="left"/>
       <w:pPr>
         <w:tabs>
           <w:tab w:val="num" w:pos="0"/>
         </w:tabs>
-        <w:ind w:left="0" w:firstLine="0"/>
+        <w:ind w:left="480" w:hanging="480"/>
       </w:pPr>
-      <w:rPr>
-        <w:rFonts w:ascii="Symbol" w:hAnsi="Symbol" w:hint="default"/>
-      </w:rPr>
     </w:lvl>
     <w:lvl w:ilvl="1">
-      <w:start w:val="1"/>
       <w:numFmt w:val="bullet"/>
-      <w:lvlText w:val=""/>
+      <w:lvlText w:val=" "/>
       <w:lvlJc w:val="left"/>
       <w:pPr>
         <w:tabs>
           <w:tab w:val="num" w:pos="720"/>
         </w:tabs>
-        <w:ind w:left="1080" w:hanging="360"/>
+        <w:ind w:left="1200" w:hanging="480"/>
       </w:pPr>
-      <w:rPr>
-        <w:rFonts w:ascii="Symbol" w:hAnsi="Symbol" w:hint="default"/>
-      </w:rPr>
     </w:lvl>
     <w:lvl w:ilvl="2">
-      <w:start w:val="1"/>
       <w:numFmt w:val="bullet"/>
-      <w:lvlText w:val="o"/>
+      <w:lvlText w:val=" "/>
       <w:lvlJc w:val="left"/>
       <w:pPr>
         <w:tabs>
           <w:tab w:val="num" w:pos="1440"/>
         </w:tabs>
-        <w:ind w:left="1800" w:hanging="360"/>
+        <w:ind w:left="1920" w:hanging="480"/>
       </w:pPr>
-      <w:rPr>
-        <w:rFonts w:ascii="Courier New" w:hAnsi="Courier New" w:hint="default"/>
-      </w:rPr>
     </w:lvl>
     <w:lvl w:ilvl="3">
-      <w:start w:val="1"/>
       <w:numFmt w:val="bullet"/>
-      <w:lvlText w:val=""/>
+      <w:lvlText w:val=" "/>
       <w:lvlJc w:val="left"/>
       <w:pPr>
         <w:tabs>
           <w:tab w:val="num" w:pos="2160"/>
         </w:tabs>
-        <w:ind w:left="2520" w:hanging="360"/>
+        <w:ind w:left="2640" w:hanging="480"/>
       </w:pPr>
-      <w:rPr>
-        <w:rFonts w:ascii="Wingdings" w:hAnsi="Wingdings" w:hint="default"/>
-      </w:rPr>
     </w:lvl>
     <w:lvl w:ilvl="4">
-      <w:start w:val="1"/>
       <w:numFmt w:val="bullet"/>
-      <w:lvlText w:val=""/>
+      <w:lvlText w:val=" "/>
       <w:lvlJc w:val="left"/>
       <w:pPr>
         <w:tabs>
           <w:tab w:val="num" w:pos="2880"/>
         </w:tabs>
-        <w:ind w:left="3240" w:hanging="360"/>
+        <w:ind w:left="3360" w:hanging="480"/>
       </w:pPr>
-      <w:rPr>
-        <w:rFonts w:ascii="Wingdings" w:hAnsi="Wingdings" w:hint="default"/>
-      </w:rPr>
     </w:lvl>
     <w:lvl w:ilvl="5">
-      <w:start w:val="1"/>
       <w:numFmt w:val="bullet"/>
-      <w:lvlText w:val=""/>
+      <w:lvlText w:val=" "/>
       <w:lvlJc w:val="left"/>
       <w:pPr>
         <w:tabs>
           <w:tab w:val="num" w:pos="3600"/>
         </w:tabs>
-        <w:ind w:left="3960" w:hanging="360"/>
+        <w:ind w:left="4080" w:hanging="480"/>
       </w:pPr>
-      <w:rPr>
-        <w:rFonts w:ascii="Symbol" w:hAnsi="Symbol" w:hint="default"/>
-      </w:rPr>
     </w:lvl>
     <w:lvl w:ilvl="6">
-      <w:start w:val="1"/>
       <w:numFmt w:val="bullet"/>
-      <w:lvlText w:val="o"/>
+      <w:lvlText w:val=" "/>
       <w:lvlJc w:val="left"/>
       <w:pPr>
         <w:tabs>
           <w:tab w:val="num" w:pos="4320"/>
         </w:tabs>
-        <w:ind w:left="4680" w:hanging="360"/>
-      </w:pPr>
-      <w:rPr>
-        <w:rFonts w:ascii="Courier New" w:hAnsi="Courier New" w:hint="default"/>
-      </w:rPr>
-    </w:lvl>
-    <w:lvl w:ilvl="7">
-      <w:start w:val="1"/>
-      <w:numFmt w:val="bullet"/>
-      <w:lvlText w:val=""/>
-      <w:lvlJc w:val="left"/>
-      <w:pPr>
-        <w:tabs>
-          <w:tab w:val="num" w:pos="5040"/>
-        </w:tabs>
-        <w:ind w:left="5400" w:hanging="360"/>
-      </w:pPr>
-      <w:rPr>
-        <w:rFonts w:ascii="Wingdings" w:hAnsi="Wingdings" w:hint="default"/>
-      </w:rPr>
-    </w:lvl>
-    <w:lvl w:ilvl="8">
-      <w:start w:val="1"/>
-      <w:numFmt w:val="bullet"/>
-      <w:lvlText w:val=""/>
-      <w:lvlJc w:val="left"/>
-      <w:pPr>
-        <w:tabs>
-          <w:tab w:val="num" w:pos="5760"/>
-        </w:tabs>
-        <w:ind w:left="6120" w:hanging="360"/>
-      </w:pPr>
-      <w:rPr>
-        <w:rFonts w:ascii="Wingdings" w:hAnsi="Wingdings" w:hint="default"/>
-      </w:rPr>
-    </w:lvl>
-  </w:abstractNum>
-  <w:abstractNum w:abstractNumId="1">
-    <w:nsid w:val="30585973"/>
-    <w:multiLevelType w:val="multilevel"/>
-    <w:tmpl w:val="A47E15CE"/>
-    <w:lvl w:ilvl="0">
-      <w:start w:val="1"/>
-      <w:numFmt w:val="decimal"/>
-      <w:lvlText w:val="%1."/>
-      <w:lvlJc w:val="left"/>
-      <w:pPr>
-        <w:tabs>
-          <w:tab w:val="num" w:pos="720"/>
-        </w:tabs>
-        <w:ind w:left="720" w:hanging="720"/>
-      </w:pPr>
-    </w:lvl>
-    <w:lvl w:ilvl="1">
-      <w:start w:val="1"/>
-      <w:numFmt w:val="decimal"/>
-      <w:lvlText w:val="%2."/>
-      <w:lvlJc w:val="left"/>
-      <w:pPr>
-        <w:tabs>
-          <w:tab w:val="num" w:pos="1440"/>
-        </w:tabs>
-        <w:ind w:left="1440" w:hanging="720"/>
-      </w:pPr>
-    </w:lvl>
-    <w:lvl w:ilvl="2">
-      <w:start w:val="1"/>
-      <w:numFmt w:val="decimal"/>
-      <w:lvlText w:val="%3."/>
-      <w:lvlJc w:val="left"/>
-      <w:pPr>
-        <w:tabs>
-          <w:tab w:val="num" w:pos="2160"/>
-        </w:tabs>
-        <w:ind w:left="2160" w:hanging="720"/>
-      </w:pPr>
-    </w:lvl>
-    <w:lvl w:ilvl="3">
-      <w:start w:val="1"/>
-      <w:numFmt w:val="decimal"/>
-      <w:lvlText w:val="%4."/>
-      <w:lvlJc w:val="left"/>
-      <w:pPr>
-        <w:tabs>
-          <w:tab w:val="num" w:pos="2880"/>
-        </w:tabs>
-        <w:ind w:left="2880" w:hanging="720"/>
-      </w:pPr>
-    </w:lvl>
-    <w:lvl w:ilvl="4">
-      <w:start w:val="1"/>
-      <w:numFmt w:val="decimal"/>
-      <w:lvlText w:val="%5."/>
-      <w:lvlJc w:val="left"/>
-      <w:pPr>
-        <w:tabs>
-          <w:tab w:val="num" w:pos="3600"/>
-        </w:tabs>
-        <w:ind w:left="3600" w:hanging="720"/>
-      </w:pPr>
-    </w:lvl>
-    <w:lvl w:ilvl="5">
-      <w:start w:val="1"/>
-      <w:numFmt w:val="decimal"/>
-      <w:lvlText w:val="%6."/>
-      <w:lvlJc w:val="left"/>
-      <w:pPr>
-        <w:tabs>
-          <w:tab w:val="num" w:pos="4320"/>
-        </w:tabs>
-        <w:ind w:left="4320" w:hanging="720"/>
-      </w:pPr>
-    </w:lvl>
-    <w:lvl w:ilvl="6">
-      <w:start w:val="1"/>
-      <w:numFmt w:val="decimal"/>
-      <w:lvlText w:val="%7."/>
-      <w:lvlJc w:val="left"/>
-      <w:pPr>
-        <w:tabs>
-          <w:tab w:val="num" w:pos="5040"/>
-        </w:tabs>
-        <w:ind w:left="5040" w:hanging="720"/>
-      </w:pPr>
-    </w:lvl>
-    <w:lvl w:ilvl="7">
-      <w:start w:val="1"/>
-      <w:numFmt w:val="decimal"/>
-      <w:lvlText w:val="%8."/>
-      <w:lvlJc w:val="left"/>
-      <w:pPr>
-        <w:tabs>
-          <w:tab w:val="num" w:pos="5760"/>
-        </w:tabs>
-        <w:ind w:left="5760" w:hanging="720"/>
-      </w:pPr>
-    </w:lvl>
-    <w:lvl w:ilvl="8">
-      <w:start w:val="1"/>
-      <w:numFmt w:val="decimal"/>
-      <w:lvlText w:val="%9."/>
-      <w:lvlJc w:val="left"/>
-      <w:pPr>
-        <w:tabs>
-          <w:tab w:val="num" w:pos="6480"/>
-        </w:tabs>
-        <w:ind w:left="6480" w:hanging="720"/>
+        <w:ind w:left="4800" w:hanging="480"/>
       </w:pPr>
     </w:lvl>
   </w:abstractNum>
   <w:num w:numId="1">
     <w:abstractNumId w:val="0"/>
-  </w:num>
-  <w:num w:numId="2">
-    <w:abstractNumId w:val="1"/>
-    <w:lvlOverride w:ilvl="0">
-      <w:startOverride w:val="1"/>
-    </w:lvlOverride>
-    <w:lvlOverride w:ilvl="1">
-      <w:startOverride w:val="1"/>
-    </w:lvlOverride>
-    <w:lvlOverride w:ilvl="2">
-      <w:startOverride w:val="1"/>
-    </w:lvlOverride>
-    <w:lvlOverride w:ilvl="3">
-      <w:startOverride w:val="1"/>
-    </w:lvlOverride>
-    <w:lvlOverride w:ilvl="4">
-      <w:startOverride w:val="1"/>
-    </w:lvlOverride>
-    <w:lvlOverride w:ilvl="5">
-      <w:startOverride w:val="1"/>
-    </w:lvlOverride>
-    <w:lvlOverride w:ilvl="6">
-      <w:startOverride w:val="1"/>
-    </w:lvlOverride>
-    <w:lvlOverride w:ilvl="7">
-      <w:startOverride w:val="1"/>
-    </w:lvlOverride>
-    <w:lvlOverride w:ilvl="8">
-      <w:startOverride w:val="1"/>
-    </w:lvlOverride>
   </w:num>
 </w:numbering>
 </file>
@@ -362,8 +157,24 @@
       <w:szCs w:val="36"/>
     </w:rPr>
   </w:style>
-  <w:style w:type="paragraph" w:styleId="Authors">
-    <w:name w:val="Authors"/>
+  <w:style w:type="paragraph" w:styleId="Subtitle">
+    <w:name w:val="Subtitle"/>
+    <w:basedOn w:val="Title"/>
+    <w:next w:val="Normal"/>
+    <w:qFormat/>
+    <w:pPr>
+      <w:keepNext/>
+      <w:keepLines/>
+      <w:spacing w:before="240" w:after="240"/>
+      <w:jc w:val="center"/>
+    </w:pPr>
+    <w:rPr>
+      <w:sz w:val="30"/>
+      <w:szCs w:val="30"/>
+    </w:rPr>
+  </w:style>
+  <w:style w:type="paragraph" w:styleId="Author">
+    <w:name w:val="Author"/>
     <w:next w:val="Normal"/>
     <w:qFormat/>
     <w:pPr>
@@ -381,6 +192,29 @@
       <w:keepLines/>
       <w:jc w:val="center"/>
     </w:pPr>
+  </w:style>
+  <w:style w:type="paragraph" w:styleId="Abstract">
+    <w:name w:val="Abstract"/>
+    <w:basedOn w:val="Normal"/>
+    <w:next w:val="Normal"/>
+    <w:qFormat/>
+    <w:pPr>
+      <w:keepNext/>
+      <w:keepLines/>
+      <w:spacing w:before="300" w:after="300"/>
+    </w:pPr>
+    <w:rPr>
+      <w:sz w:val="20"/>
+      <w:szCs w:val="20"/>
+    </w:rPr>
+  </w:style>
+  <w:style w:type="paragraph" w:styleId="Bibliography">
+    <w:name w:val="Bibliography"/>
+    <w:basedOn w:val="Normal"/>
+    <w:next w:val="Bibliography"/>
+    <w:qFormat/>
+    <w:pPr/>
+    <w:rPr/>
   </w:style>
   <w:style w:type="paragraph" w:styleId="Heading1">
     <w:name w:val="Heading 1"/>
@@ -399,8 +233,8 @@
       <w:b/>
       <w:bCs/>
       <w:color w:val="345A8A" w:themeColor="accent1" w:themeShade="B5"/>
-      <w:sz w:val="36"/>
-      <w:szCs w:val="36"/>
+      <w:sz w:val="32"/>
+      <w:szCs w:val="32"/>
     </w:rPr>
   </w:style>
   <w:style w:type="paragraph" w:styleId="Heading2">
@@ -609,6 +443,112 @@
     <w:rPr>
       <w:color w:val="4F81BD" w:themeColor="accent1"/>
     </w:rPr>
+  </w:style>
+  <w:style w:type="paragraph" w:customStyle="1" w:styleId="SourceCode">
+    <w:name w:val="Source Code"/>
+    <w:basedOn w:val="Normal"/>
+    <w:link w:val="VerbatimChar"/>
+    <w:pPr>
+      <w:wordWrap w:val="off"/>
+    </w:pPr>
+  </w:style>
+  <w:style w:type="character" w:customStyle="1" w:styleId="KeywordTok">
+    <w:name w:val="KeywordTok"/>
+    <w:basedOn w:val="VerbatimChar"/>
+    <w:rPr>
+      <w:color w:val="007020"/>
+      <w:b/>
+    </w:rPr>
+  </w:style>
+  <w:style w:type="character" w:customStyle="1" w:styleId="DataTypeTok">
+    <w:name w:val="DataTypeTok"/>
+    <w:basedOn w:val="VerbatimChar"/>
+    <w:rPr>
+      <w:color w:val="902000"/>
+    </w:rPr>
+  </w:style>
+  <w:style w:type="character" w:customStyle="1" w:styleId="DecValTok">
+    <w:name w:val="DecValTok"/>
+    <w:basedOn w:val="VerbatimChar"/>
+    <w:rPr>
+      <w:color w:val="40a070"/>
+    </w:rPr>
+  </w:style>
+  <w:style w:type="character" w:customStyle="1" w:styleId="BaseNTok">
+    <w:name w:val="BaseNTok"/>
+    <w:basedOn w:val="VerbatimChar"/>
+    <w:rPr>
+      <w:color w:val="40a070"/>
+    </w:rPr>
+  </w:style>
+  <w:style w:type="character" w:customStyle="1" w:styleId="FloatTok">
+    <w:name w:val="FloatTok"/>
+    <w:basedOn w:val="VerbatimChar"/>
+    <w:rPr>
+      <w:color w:val="40a070"/>
+    </w:rPr>
+  </w:style>
+  <w:style w:type="character" w:customStyle="1" w:styleId="CharTok">
+    <w:name w:val="CharTok"/>
+    <w:basedOn w:val="VerbatimChar"/>
+    <w:rPr>
+      <w:color w:val="4070a0"/>
+    </w:rPr>
+  </w:style>
+  <w:style w:type="character" w:customStyle="1" w:styleId="StringTok">
+    <w:name w:val="StringTok"/>
+    <w:basedOn w:val="VerbatimChar"/>
+    <w:rPr>
+      <w:color w:val="4070a0"/>
+    </w:rPr>
+  </w:style>
+  <w:style w:type="character" w:customStyle="1" w:styleId="CommentTok">
+    <w:name w:val="CommentTok"/>
+    <w:basedOn w:val="VerbatimChar"/>
+    <w:rPr>
+      <w:color w:val="60a0b0"/>
+      <w:i/>
+    </w:rPr>
+  </w:style>
+  <w:style w:type="character" w:customStyle="1" w:styleId="OtherTok">
+    <w:name w:val="OtherTok"/>
+    <w:basedOn w:val="VerbatimChar"/>
+    <w:rPr>
+      <w:color w:val="007020"/>
+    </w:rPr>
+  </w:style>
+  <w:style w:type="character" w:customStyle="1" w:styleId="AlertTok">
+    <w:name w:val="AlertTok"/>
+    <w:basedOn w:val="VerbatimChar"/>
+    <w:rPr>
+      <w:color w:val="ff0000"/>
+      <w:b/>
+    </w:rPr>
+  </w:style>
+  <w:style w:type="character" w:customStyle="1" w:styleId="FunctionTok">
+    <w:name w:val="FunctionTok"/>
+    <w:basedOn w:val="VerbatimChar"/>
+    <w:rPr>
+      <w:color w:val="06287e"/>
+    </w:rPr>
+  </w:style>
+  <w:style w:type="character" w:customStyle="1" w:styleId="RegionMarkerTok">
+    <w:name w:val="RegionMarkerTok"/>
+    <w:basedOn w:val="VerbatimChar"/>
+    <w:rPr/>
+  </w:style>
+  <w:style w:type="character" w:customStyle="1" w:styleId="ErrorTok">
+    <w:name w:val="ErrorTok"/>
+    <w:basedOn w:val="VerbatimChar"/>
+    <w:rPr>
+      <w:color w:val="ff0000"/>
+      <w:b/>
+    </w:rPr>
+  </w:style>
+  <w:style w:type="character" w:customStyle="1" w:styleId="NormalTok">
+    <w:name w:val="NormalTok"/>
+    <w:basedOn w:val="VerbatimChar"/>
+    <w:rPr/>
   </w:style>
 </w:styles>
 </file>
